--- a/Code/1/1.docx
+++ b/Code/1/1.docx
@@ -105,6 +105,24 @@
       </w:pPr>
       <w:r>
         <w:rPr>
+          <w:rFonts w:ascii="微软雅黑" w:eastAsia="微软雅黑" w:hAnsi="微软雅黑"/>
+        </w:rPr>
+        <w:t>Notes</w:t>
+      </w:r>
+      <w:r>
+        <w:rPr>
+          <w:rFonts w:ascii="微软雅黑" w:eastAsia="微软雅黑" w:hAnsi="微软雅黑" w:hint="eastAsia"/>
+        </w:rPr>
+        <w:t>&gt;</w:t>
+      </w:r>
+      <w:r>
+        <w:rPr>
+          <w:rFonts w:ascii="微软雅黑" w:eastAsia="微软雅黑" w:hAnsi="微软雅黑"/>
+        </w:rPr>
+        <w:t>&gt;&gt;&gt;</w:t>
+      </w:r>
+      <w:r>
+        <w:rPr>
           <w:rFonts w:ascii="微软雅黑" w:eastAsia="微软雅黑" w:hAnsi="微软雅黑" w:hint="eastAsia"/>
         </w:rPr>
         <w:t>笔记</w:t>
@@ -124,6 +142,24 @@
       </w:pPr>
       <w:r>
         <w:rPr>
+          <w:rFonts w:ascii="微软雅黑" w:eastAsia="微软雅黑" w:hAnsi="微软雅黑"/>
+        </w:rPr>
+        <w:t>Code</w:t>
+      </w:r>
+      <w:r>
+        <w:rPr>
+          <w:rFonts w:ascii="微软雅黑" w:eastAsia="微软雅黑" w:hAnsi="微软雅黑" w:hint="eastAsia"/>
+        </w:rPr>
+        <w:t>&gt;</w:t>
+      </w:r>
+      <w:r>
+        <w:rPr>
+          <w:rFonts w:ascii="微软雅黑" w:eastAsia="微软雅黑" w:hAnsi="微软雅黑"/>
+        </w:rPr>
+        <w:t>&gt;&gt;&gt;</w:t>
+      </w:r>
+      <w:r>
+        <w:rPr>
           <w:rFonts w:ascii="微软雅黑" w:eastAsia="微软雅黑" w:hAnsi="微软雅黑" w:hint="eastAsia"/>
         </w:rPr>
         <w:t>代码</w:t>
@@ -143,6 +179,24 @@
       </w:pPr>
       <w:r>
         <w:rPr>
+          <w:rFonts w:ascii="微软雅黑" w:eastAsia="微软雅黑" w:hAnsi="微软雅黑"/>
+        </w:rPr>
+        <w:t>Reference</w:t>
+      </w:r>
+      <w:r>
+        <w:rPr>
+          <w:rFonts w:ascii="微软雅黑" w:eastAsia="微软雅黑" w:hAnsi="微软雅黑" w:hint="eastAsia"/>
+        </w:rPr>
+        <w:t>&gt;</w:t>
+      </w:r>
+      <w:r>
+        <w:rPr>
+          <w:rFonts w:ascii="微软雅黑" w:eastAsia="微软雅黑" w:hAnsi="微软雅黑"/>
+        </w:rPr>
+        <w:t>&gt;&gt;&gt;</w:t>
+      </w:r>
+      <w:r>
+        <w:rPr>
           <w:rFonts w:ascii="微软雅黑" w:eastAsia="微软雅黑" w:hAnsi="微软雅黑" w:hint="eastAsia"/>
         </w:rPr>
         <w:t>参考</w:t>
@@ -162,6 +216,24 @@
       </w:pPr>
       <w:r>
         <w:rPr>
+          <w:rFonts w:ascii="微软雅黑" w:eastAsia="微软雅黑" w:hAnsi="微软雅黑"/>
+        </w:rPr>
+        <w:t>Software</w:t>
+      </w:r>
+      <w:r>
+        <w:rPr>
+          <w:rFonts w:ascii="微软雅黑" w:eastAsia="微软雅黑" w:hAnsi="微软雅黑" w:hint="eastAsia"/>
+        </w:rPr>
+        <w:t>&gt;</w:t>
+      </w:r>
+      <w:r>
+        <w:rPr>
+          <w:rFonts w:ascii="微软雅黑" w:eastAsia="微软雅黑" w:hAnsi="微软雅黑"/>
+        </w:rPr>
+        <w:t>&gt;&gt;&gt;</w:t>
+      </w:r>
+      <w:r>
+        <w:rPr>
           <w:rFonts w:ascii="微软雅黑" w:eastAsia="微软雅黑" w:hAnsi="微软雅黑" w:hint="eastAsia"/>
         </w:rPr>
         <w:t>软件</w:t>
@@ -181,6 +253,24 @@
       </w:pPr>
       <w:r>
         <w:rPr>
+          <w:rFonts w:ascii="微软雅黑" w:eastAsia="微软雅黑" w:hAnsi="微软雅黑"/>
+        </w:rPr>
+        <w:t>Materials</w:t>
+      </w:r>
+      <w:r>
+        <w:rPr>
+          <w:rFonts w:ascii="微软雅黑" w:eastAsia="微软雅黑" w:hAnsi="微软雅黑" w:hint="eastAsia"/>
+        </w:rPr>
+        <w:t>&gt;</w:t>
+      </w:r>
+      <w:r>
+        <w:rPr>
+          <w:rFonts w:ascii="微软雅黑" w:eastAsia="微软雅黑" w:hAnsi="微软雅黑"/>
+        </w:rPr>
+        <w:t>&gt;&gt;&gt;</w:t>
+      </w:r>
+      <w:r>
+        <w:rPr>
           <w:rFonts w:ascii="微软雅黑" w:eastAsia="微软雅黑" w:hAnsi="微软雅黑" w:hint="eastAsia"/>
         </w:rPr>
         <w:t>资料</w:t>
@@ -200,6 +290,24 @@
       </w:pPr>
       <w:r>
         <w:rPr>
+          <w:rFonts w:ascii="微软雅黑" w:eastAsia="微软雅黑" w:hAnsi="微软雅黑"/>
+        </w:rPr>
+        <w:t>Practice</w:t>
+      </w:r>
+      <w:r>
+        <w:rPr>
+          <w:rFonts w:ascii="微软雅黑" w:eastAsia="微软雅黑" w:hAnsi="微软雅黑" w:hint="eastAsia"/>
+        </w:rPr>
+        <w:t>&gt;</w:t>
+      </w:r>
+      <w:r>
+        <w:rPr>
+          <w:rFonts w:ascii="微软雅黑" w:eastAsia="微软雅黑" w:hAnsi="微软雅黑"/>
+        </w:rPr>
+        <w:t>&gt;&gt;&gt;</w:t>
+      </w:r>
+      <w:r>
+        <w:rPr>
           <w:rFonts w:ascii="微软雅黑" w:eastAsia="微软雅黑" w:hAnsi="微软雅黑" w:hint="eastAsia"/>
         </w:rPr>
         <w:t>练习</w:t>
@@ -228,12 +336,6 @@
           <w:rFonts w:ascii="微软雅黑" w:eastAsia="微软雅黑" w:hAnsi="微软雅黑" w:hint="eastAsia"/>
         </w:rPr>
       </w:pPr>
-      <w:r>
-        <w:rPr>
-          <w:rFonts w:ascii="微软雅黑" w:eastAsia="微软雅黑" w:hAnsi="微软雅黑"/>
-        </w:rPr>
-        <w:t>Notes Code Reference Software Materials Practice</w:t>
-      </w:r>
       <w:bookmarkStart w:id="0" w:name="_GoBack"/>
       <w:bookmarkEnd w:id="0"/>
     </w:p>

--- a/Code/1/1.docx
+++ b/Code/1/1.docx
@@ -292,7 +292,15 @@
         <w:rPr>
           <w:rFonts w:ascii="微软雅黑" w:eastAsia="微软雅黑" w:hAnsi="微软雅黑"/>
         </w:rPr>
-        <w:t>Practice</w:t>
+        <w:t>Practic</w:t>
+      </w:r>
+      <w:bookmarkStart w:id="0" w:name="_GoBack"/>
+      <w:bookmarkEnd w:id="0"/>
+      <w:r>
+        <w:rPr>
+          <w:rFonts w:ascii="微软雅黑" w:eastAsia="微软雅黑" w:hAnsi="微软雅黑"/>
+        </w:rPr>
+        <w:t>e</w:t>
       </w:r>
       <w:r>
         <w:rPr>
@@ -331,13 +339,11 @@
     </w:p>
     <w:p>
       <w:pPr>
-        <w:ind w:firstLineChars="0"/>
-        <w:rPr>
-          <w:rFonts w:ascii="微软雅黑" w:eastAsia="微软雅黑" w:hAnsi="微软雅黑" w:hint="eastAsia"/>
-        </w:rPr>
-      </w:pPr>
-      <w:bookmarkStart w:id="0" w:name="_GoBack"/>
-      <w:bookmarkEnd w:id="0"/>
+        <w:ind w:left="480" w:firstLineChars="0" w:firstLine="0"/>
+        <w:rPr>
+          <w:rFonts w:hint="eastAsia"/>
+        </w:rPr>
+      </w:pPr>
     </w:p>
     <w:sectPr>
       <w:pgSz w:w="11906" w:h="16838"/>
